--- a/auto_report.docx
+++ b/auto_report.docx
@@ -346,7 +346,7 @@
         <w:ind w:left="1440"/>
       </w:pPr>
       <w:r>
-        <w:t>«Главная: посещение страницы» (10 930 визитов) (выброс).</w:t>
+        <w:t>«Главная: посещение страницы» (10 930 визитов).</w:t>
       </w:r>
       <w:r>
         <w:t xml:space="preserve"> Так же, стоит отметить, что данное действие имеет относительно большую долю отказов (27.53 %).</w:t>
@@ -361,7 +361,7 @@
         <w:ind w:left="1440"/>
       </w:pPr>
       <w:r>
-        <w:t>«Афиша: посещение раздела» (42 визита) (выброс).</w:t>
+        <w:t>«Афиша: посещение раздела» (42 визита).</w:t>
       </w:r>
       <w:r>
         <w:t xml:space="preserve"> Так же, стоит отметить, что данное действие имеет относительно большую долю отказов (35.71 %).</w:t>
@@ -393,7 +393,7 @@
         <w:ind w:left="1440"/>
       </w:pPr>
       <w:r>
-        <w:t>«История: посещение раздела» (0 визитов) (выброс).</w:t>
+        <w:t>«История: посещение раздела» (0 визитов).</w:t>
       </w:r>
     </w:p>
     <w:p>
@@ -402,7 +402,7 @@
         <w:ind w:left="1440"/>
       </w:pPr>
       <w:r>
-        <w:t>«Подборки: посещение раздела» (0 визитов) (выброс).</w:t>
+        <w:t>«Подборки: посещение раздела» (0 визитов).</w:t>
       </w:r>
     </w:p>
     <w:p>
@@ -411,7 +411,7 @@
         <w:ind w:left="1440"/>
       </w:pPr>
       <w:r>
-        <w:t>«Квесты: посещение раздела» (0 визитов) (выброс).</w:t>
+        <w:t>«Квесты: посещение раздела» (0 визитов).</w:t>
       </w:r>
     </w:p>
     <w:p>
@@ -420,7 +420,7 @@
         <w:ind w:left="1440"/>
       </w:pPr>
       <w:r>
-        <w:t>«Здания: посещение раздела» (0 визитов) (выброс).</w:t>
+        <w:t>«Здания: посещение раздела» (0 визитов).</w:t>
       </w:r>
     </w:p>
     <w:p>
@@ -429,7 +429,7 @@
         <w:ind w:left="1440"/>
       </w:pPr>
       <w:r>
-        <w:t>«Места: посещение раздела» (0 визитов) (выброс).</w:t>
+        <w:t>«Места: посещение раздела» (0 визитов).</w:t>
       </w:r>
     </w:p>
     <w:p>
@@ -438,7 +438,7 @@
         <w:ind w:left="1440"/>
       </w:pPr>
       <w:r>
-        <w:t>«Личности: посещение раздела» (0 визитов) (выброс).</w:t>
+        <w:t>«Личности: посещение раздела» (0 визитов).</w:t>
       </w:r>
     </w:p>
     <w:p>
@@ -471,7 +471,7 @@
         <w:ind w:left="1440"/>
       </w:pPr>
       <w:r>
-        <w:t>«Узнай Москву/РСЯ/Театры во время ВОВ» (6 573 посетителя) (выброс).</w:t>
+        <w:t>«Узнай Москву/РСЯ/Театры во время ВОВ» (6 573 посетителя).</w:t>
       </w:r>
       <w:r>
         <w:t xml:space="preserve"> Так же, стоит отметить, что данное действие имеет относительно большую долю отказов (26.94 %).</w:t>

--- a/auto_report.docx
+++ b/auto_report.docx
@@ -118,23 +118,6 @@
         <w:pStyle w:val="ListBullet"/>
       </w:pPr>
       <w:r>
-        <w:t xml:space="preserve">По действию </w:t>
-      </w:r>
-      <w:r>
-        <w:rPr>
-          <w:b/>
-        </w:rPr>
-        <w:t xml:space="preserve">«История: посещение раздела» </w:t>
-      </w:r>
-      <w:r>
-        <w:t>посещений не зафиксировано.</w:t>
-      </w:r>
-    </w:p>
-    <w:p>
-      <w:pPr>
-        <w:pStyle w:val="ListBullet"/>
-      </w:pPr>
-      <w:r>
         <w:t xml:space="preserve">Действие </w:t>
       </w:r>
       <w:r>
@@ -144,24 +127,7 @@
         <w:t>«Главная: посещение страницы»</w:t>
       </w:r>
       <w:r>
-        <w:t xml:space="preserve"> 6770 посетителей; 99.24 % конверсия посетителей из лендинга; 27.53 % доля отказов (относительно визитов); 1.0 стр. глубина просмотра (в среднем, без учёта отказников); 01:50 время просмотра (в среднем, без учёта отказников); 98.06 % доля новых пользователей (с учётом отказов)</w:t>
-      </w:r>
-    </w:p>
-    <w:p>
-      <w:pPr>
-        <w:pStyle w:val="ListBullet"/>
-      </w:pPr>
-      <w:r>
-        <w:t xml:space="preserve">По действию </w:t>
-      </w:r>
-      <w:r>
-        <w:rPr>
-          <w:b/>
-        </w:rPr>
-        <w:t xml:space="preserve">«Подборки: посещение раздела» </w:t>
-      </w:r>
-      <w:r>
-        <w:t>посещений не зафиксировано.</w:t>
+        <w:t xml:space="preserve"> 6770 посетителей; 99.24 % конверсия посетителей из лендинга; 27.53 % доля отказов (относительно визитов); 1.0 стр. глубина просмотра (в среднем, без учёта отказников); 01:50 время просмотра (в среднем, без учёта отказников); 98.06 % доля новых пользователей (с учётом отказов).</w:t>
       </w:r>
     </w:p>
     <w:p>
@@ -178,7 +144,7 @@
         <w:t>«Афиша: посещение раздела»</w:t>
       </w:r>
       <w:r>
-        <w:t xml:space="preserve"> 40 посетителей; 0.59 % конверсия посетителей из лендинга; 35.71 % доля отказов (относительно визитов); 1.0 стр. глубина просмотра (в среднем, без учёта отказников); 00:57 время просмотра (в среднем, без учёта отказников); 92.5 % доля новых пользователей (с учётом отказов)</w:t>
+        <w:t xml:space="preserve"> 40 посетителей; 0.59 % конверсия посетителей из лендинга; 35.71 % доля отказов (относительно визитов); 1.0 стр. глубина просмотра (в среднем, без учёта отказников); 00:57 время просмотра (в среднем, без учёта отказников); 92.5 % доля новых пользователей (с учётом отказов).</w:t>
       </w:r>
     </w:p>
     <w:p>
@@ -195,24 +161,7 @@
         <w:t>«Маршруты: посещение раздела»</w:t>
       </w:r>
       <w:r>
-        <w:t xml:space="preserve"> 13 посетителей; 0.19 % конверсия посетителей из лендинга; 30.77 % доля отказов (относительно визитов); 1.11 стр. глубина просмотра (в среднем, без учёта отказников); 01:15 время просмотра (в среднем, без учёта отказников); 100.0 % доля новых пользователей (с учётом отказов)</w:t>
-      </w:r>
-    </w:p>
-    <w:p>
-      <w:pPr>
-        <w:pStyle w:val="ListBullet"/>
-      </w:pPr>
-      <w:r>
-        <w:t xml:space="preserve">По действию </w:t>
-      </w:r>
-      <w:r>
-        <w:rPr>
-          <w:b/>
-        </w:rPr>
-        <w:t xml:space="preserve">«Квесты: посещение раздела» </w:t>
-      </w:r>
-      <w:r>
-        <w:t>посещений не зафиксировано.</w:t>
+        <w:t xml:space="preserve"> 13 посетителей; 0.19 % конверсия посетителей из лендинга; 30.77 % доля отказов (относительно визитов); 1.11 стр. глубина просмотра (в среднем, без учёта отказников); 01:15 время просмотра (в среднем, без учёта отказников); 100.0 % доля новых пользователей (с учётом отказов).</w:t>
       </w:r>
     </w:p>
     <w:p>
@@ -229,24 +178,7 @@
         <w:t>«Музеи: посещение раздела»</w:t>
       </w:r>
       <w:r>
-        <w:t xml:space="preserve"> 2 посетителя; 0.03 % конверсия посетителей из лендинга; 0.0 % доля отказов (относительно визитов); 1.0 стр. глубина просмотра (в среднем, без учёта отказников); 00:15 время просмотра (в среднем, без учёта отказников); 100.0 % доля новых пользователей (с учётом отказов)</w:t>
-      </w:r>
-    </w:p>
-    <w:p>
-      <w:pPr>
-        <w:pStyle w:val="ListBullet"/>
-      </w:pPr>
-      <w:r>
-        <w:t xml:space="preserve">По действию </w:t>
-      </w:r>
-      <w:r>
-        <w:rPr>
-          <w:b/>
-        </w:rPr>
-        <w:t xml:space="preserve">«Здания: посещение раздела» </w:t>
-      </w:r>
-      <w:r>
-        <w:t>посещений не зафиксировано.</w:t>
+        <w:t xml:space="preserve"> 2 посетителя; 0.03 % конверсия посетителей из лендинга; 0.0 % доля отказов (относительно визитов); 1.0 стр. глубина просмотра (в среднем, без учёта отказников); 00:15 время просмотра (в среднем, без учёта отказников); 100.0 % доля новых пользователей (с учётом отказов).</w:t>
       </w:r>
     </w:p>
     <w:p>
@@ -263,7 +195,7 @@
         <w:t>«Памятники: посещение раздела»</w:t>
       </w:r>
       <w:r>
-        <w:t xml:space="preserve"> 7 посетителей; 0.1 % конверсия посетителей из лендинга; 37.5 % доля отказов (относительно визитов); 1.0 стр. глубина просмотра (в среднем, без учёта отказников); 04:19 время просмотра (в среднем, без учёта отказников); 100.0 % доля новых пользователей (с учётом отказов)</w:t>
+        <w:t xml:space="preserve"> 7 посетителей; 0.1 % конверсия посетителей из лендинга; 37.5 % доля отказов (относительно визитов); 1.0 стр. глубина просмотра (в среднем, без учёта отказников); 04:19 время просмотра (в среднем, без учёта отказников); 100.0 % доля новых пользователей (с учётом отказов).</w:t>
       </w:r>
     </w:p>
     <w:p>
@@ -271,33 +203,13 @@
         <w:pStyle w:val="ListBullet"/>
       </w:pPr>
       <w:r>
-        <w:t xml:space="preserve">По действию </w:t>
+        <w:t xml:space="preserve">По действиям </w:t>
       </w:r>
       <w:r>
-        <w:rPr>
-          <w:b/>
-        </w:rPr>
-        <w:t xml:space="preserve">«Места: посещение раздела» </w:t>
+        <w:t>«История: посещение раздела», «Подборки: посещение раздела», «Квесты: посещение раздела», «Здания: посещение раздела», «Места: посещение раздела», «Личности: посещение раздела»</w:t>
       </w:r>
       <w:r>
-        <w:t>посещений не зафиксировано.</w:t>
-      </w:r>
-    </w:p>
-    <w:p>
-      <w:pPr>
-        <w:pStyle w:val="ListBullet"/>
-      </w:pPr>
-      <w:r>
-        <w:t xml:space="preserve">По действию </w:t>
-      </w:r>
-      <w:r>
-        <w:rPr>
-          <w:b/>
-        </w:rPr>
-        <w:t xml:space="preserve">«Личности: посещение раздела» </w:t>
-      </w:r>
-      <w:r>
-        <w:t>посещений не зафиксировано.</w:t>
+        <w:t xml:space="preserve"> посещений не зафиксировано.</w:t>
       </w:r>
     </w:p>
     <w:p>
@@ -454,7 +366,42 @@
         <w:pStyle w:val="ListBullet"/>
       </w:pPr>
       <w:r>
-        <w:t>«Группа Поиск» привлекла значительно меньше посетителей (251) и имеет значительно больше отказников (53.79 %) чем группа «Группа РСЯ» (6 573 посетителя; 26.94 % отказников), и при этом имеет меньше среднее время на сайте (01:36 у «Группа Поиск» против 01:50 у «Группа РСЯ»).</w:t>
+        <w:t xml:space="preserve">Лучшие показатели посещаемости демонстируют следующие группы: </w:t>
+      </w:r>
+    </w:p>
+    <w:p>
+      <w:pPr>
+        <w:pStyle w:val="ListBullet"/>
+        <w:ind w:left="1440"/>
+      </w:pPr>
+      <w:r>
+        <w:t>«Группа РСЯ» (6 573 посетителя).</w:t>
+      </w:r>
+      <w:r>
+        <w:t xml:space="preserve"> Так же, стоит отметить, что данное действие имеет относительно большое время просмотра (00:01:50).</w:t>
+      </w:r>
+    </w:p>
+    <w:p>
+      <w:pPr>
+        <w:pStyle w:val="ListBullet"/>
+      </w:pPr>
+      <w:r>
+        <w:t xml:space="preserve">Худшие показатели посещаемости демонстируют следующие группы: </w:t>
+      </w:r>
+    </w:p>
+    <w:p>
+      <w:pPr>
+        <w:pStyle w:val="ListBullet"/>
+        <w:ind w:left="1440"/>
+      </w:pPr>
+      <w:r>
+        <w:t>«Группа Абоба» (234 посетителя).</w:t>
+      </w:r>
+      <w:r>
+        <w:t xml:space="preserve"> Так же, стоит отметить, что данное действие имеет относительно большую долю отказов (23400.0 %).</w:t>
+      </w:r>
+      <w:r>
+        <w:t xml:space="preserve"> Но относительно большее время просмотра (00:02:43).</w:t>
       </w:r>
     </w:p>
     <w:p>

--- a/auto_report.docx
+++ b/auto_report.docx
@@ -36,7 +36,7 @@
         <w:rPr>
           <w:b/>
         </w:rPr>
-        <w:t>6 822 уникальных посетителей</w:t>
+        <w:t>9 300 уникальных посетителей</w:t>
       </w:r>
       <w:r>
         <w:t xml:space="preserve"> и совершено </w:t>
@@ -45,7 +45,7 @@
         <w:rPr>
           <w:b/>
         </w:rPr>
-        <w:t>10 988 визитов.</w:t>
+        <w:t>13 477 визитов.</w:t>
       </w:r>
     </w:p>
     <w:p>
@@ -59,7 +59,7 @@
         <w:t>Доля отказов</w:t>
       </w:r>
       <w:r>
-        <w:t xml:space="preserve"> составила 27.58 % что больше, чем в органическом трафике (20.7 %) и больше, чем в предыдущей РК (26.08 %).</w:t>
+        <w:t xml:space="preserve"> составила 72.72 % что значительно больше, чем в органическом трафике (11.62 %) и значительно больше, чем в предыдущей РК (25.15 %).</w:t>
       </w:r>
     </w:p>
     <w:p>
@@ -73,7 +73,7 @@
         <w:t>Глубина просмотра</w:t>
       </w:r>
       <w:r>
-        <w:t xml:space="preserve"> составляет в среднем 1.0 стр., это меньше (в 1.16 раз), чем по органике (1.16 стр.), и меньше (в 1.49 раз) чем в предыдущей РК (1.49 стр.).</w:t>
+        <w:t xml:space="preserve"> составляет в среднем 1.09 стр., это значительно меньше (в 4.49 раз), чем по органике (4.89 стр.), и значительно меньше (в 1.67 раз) чем в предыдущей РК (1.82 стр.).</w:t>
       </w:r>
     </w:p>
     <w:p>
@@ -87,7 +87,7 @@
         <w:t>Среднее время на сайте</w:t>
       </w:r>
       <w:r>
-        <w:t xml:space="preserve"> — 01:50 что меньше, чем у органического трафика (02:31) и значительно меньше, чем у трафика с предыдущей РК (06:45)</w:t>
+        <w:t xml:space="preserve"> — 01:18 что значительно меньше, чем у органического трафика (04:10) и значительно меньше, чем у трафика с предыдущей РК (03:44)</w:t>
       </w:r>
     </w:p>
     <w:p>
@@ -101,7 +101,7 @@
         <w:t>Доля новых посетителей</w:t>
       </w:r>
       <w:r>
-        <w:t xml:space="preserve"> составила 98.08 % (c учётом отказов), что больше результата по органике (92.04 %) и больше, чем по предыдущей РК (95.85 % с учётом отказов)</w:t>
+        <w:t xml:space="preserve"> составила 89.7 % (c учётом отказов), что больше результата по органике (79.97 %) и значительно больше, чем по предыдущей РК (58.61 % с учётом отказов)</w:t>
       </w:r>
     </w:p>
     <w:p>
@@ -124,10 +124,10 @@
         <w:rPr>
           <w:b/>
         </w:rPr>
-        <w:t>«Главная: посещение страницы»</w:t>
+        <w:t>«Основной блок: Просмотр страницы входа»</w:t>
       </w:r>
       <w:r>
-        <w:t xml:space="preserve"> 6770 посетителей; 99.24 % конверсия посетителей из лендинга; 27.53 % доля отказов (относительно визитов); 1.0 стр. глубина просмотра (в среднем, без учёта отказников); 01:50 время просмотра (в среднем, без учёта отказников); 98.06 % доля новых пользователей (с учётом отказов).</w:t>
+        <w:t xml:space="preserve"> 10 посетителей; 0.11 % конверсия посетителей; 20.0 % доля отказов (относительно визитов); 3.5 стр. глубина просмотра (в среднем, без учёта отказников); 05:49 время просмотра (в среднем, без учёта отказников);</w:t>
       </w:r>
     </w:p>
     <w:p>
@@ -141,10 +141,10 @@
         <w:rPr>
           <w:b/>
         </w:rPr>
-        <w:t>«Афиша: посещение раздела»</w:t>
+        <w:t>«Основной блок: Просмотр страницы площадки»</w:t>
       </w:r>
       <w:r>
-        <w:t xml:space="preserve"> 40 посетителей; 0.59 % конверсия посетителей из лендинга; 35.71 % доля отказов (относительно визитов); 1.0 стр. глубина просмотра (в среднем, без учёта отказников); 00:57 время просмотра (в среднем, без учёта отказников); 92.5 % доля новых пользователей (с учётом отказов).</w:t>
+        <w:t xml:space="preserve"> 5581 посетитель; 60.01 % конверсия посетителей; 75.38 % доля отказов (относительно визитов); 1.15 стр. глубина просмотра (в среднем, без учёта отказников); 01:37 время просмотра (в среднем, без учёта отказников);</w:t>
       </w:r>
     </w:p>
     <w:p>
@@ -158,10 +158,10 @@
         <w:rPr>
           <w:b/>
         </w:rPr>
-        <w:t>«Маршруты: посещение раздела»</w:t>
+        <w:t>«Основной блок: Клик на площадку»</w:t>
       </w:r>
       <w:r>
-        <w:t xml:space="preserve"> 13 посетителей; 0.19 % конверсия посетителей из лендинга; 30.77 % доля отказов (относительно визитов); 1.11 стр. глубина просмотра (в среднем, без учёта отказников); 01:15 время просмотра (в среднем, без учёта отказников); 100.0 % доля новых пользователей (с учётом отказов).</w:t>
+        <w:t xml:space="preserve"> 11 посетителей; 0.12 % конверсия посетителей; 0.0 % доля отказов (относительно визитов); 14.91 стр. глубина просмотра (в среднем, без учёта отказников); 19:19 время просмотра (в среднем, без учёта отказников);</w:t>
       </w:r>
     </w:p>
     <w:p>
@@ -175,10 +175,10 @@
         <w:rPr>
           <w:b/>
         </w:rPr>
-        <w:t>«Музеи: посещение раздела»</w:t>
+        <w:t>«Блок мероприятий: Клик на мероприятие»</w:t>
       </w:r>
       <w:r>
-        <w:t xml:space="preserve"> 2 посетителя; 0.03 % конверсия посетителей из лендинга; 0.0 % доля отказов (относительно визитов); 1.0 стр. глубина просмотра (в среднем, без учёта отказников); 00:15 время просмотра (в среднем, без учёта отказников); 100.0 % доля новых пользователей (с учётом отказов).</w:t>
+        <w:t xml:space="preserve"> 33 посетителя; 0.35 % конверсия посетителей; 0.0 % доля отказов (относительно визитов); 3.79 стр. глубина просмотра (в среднем, без учёта отказников); 06:35 время просмотра (в среднем, без учёта отказников);</w:t>
       </w:r>
     </w:p>
     <w:p>
@@ -192,10 +192,10 @@
         <w:rPr>
           <w:b/>
         </w:rPr>
-        <w:t>«Памятники: посещение раздела»</w:t>
+        <w:t>«Блок мероприятий: Просмотр страницы мероприятия»</w:t>
       </w:r>
       <w:r>
-        <w:t xml:space="preserve"> 7 посетителей; 0.1 % конверсия посетителей из лендинга; 37.5 % доля отказов (относительно визитов); 1.0 стр. глубина просмотра (в среднем, без учёта отказников); 04:19 время просмотра (в среднем, без учёта отказников); 100.0 % доля новых пользователей (с учётом отказов).</w:t>
+        <w:t xml:space="preserve"> 50 посетителей; 0.54 % конверсия посетителей; 0.0 % доля отказов (относительно визитов); 5.0 стр. глубина просмотра (в среднем, без учёта отказников); 06:39 время просмотра (в среднем, без учёта отказников);</w:t>
       </w:r>
     </w:p>
     <w:p>
@@ -206,7 +206,7 @@
         <w:t xml:space="preserve">По действиям </w:t>
       </w:r>
       <w:r>
-        <w:t>«История: посещение раздела», «Подборки: посещение раздела», «Квесты: посещение раздела», «Здания: посещение раздела», «Места: посещение раздела», «Личности: посещение раздела»</w:t>
+        <w:t>«Основной блок: Успешный вход», «Основной блок: Клик на кнопку "Как добраться"», «Блок мероприятий: Клик на "Показать ещё" в блоке», «Блок отправки email: Клик на кнопку для подписки на рассылку»</w:t>
       </w:r>
       <w:r>
         <w:t xml:space="preserve"> посещений не зафиксировано.</w:t>
@@ -226,14 +226,73 @@
       </w:r>
     </w:p>
     <w:p>
-      <w:pPr>
-        <w:ind w:left="720"/>
-      </w:pPr>
       <w:r>
-        <w:rPr>
-          <w:i/>
-        </w:rPr>
-        <w:t>Недостаточно данных для построения диаграмм.</w:t>
+        <w:drawing>
+          <wp:inline xmlns:a="http://schemas.openxmlformats.org/drawingml/2006/main" xmlns:pic="http://schemas.openxmlformats.org/drawingml/2006/picture">
+            <wp:extent cx="5832000" cy="3888000"/>
+            <wp:docPr id="1" name="Picture 1"/>
+            <wp:cNvGraphicFramePr>
+              <a:graphicFrameLocks noChangeAspect="1"/>
+            </wp:cNvGraphicFramePr>
+            <a:graphic>
+              <a:graphicData uri="http://schemas.openxmlformats.org/drawingml/2006/picture">
+                <pic:pic>
+                  <pic:nvPicPr>
+                    <pic:cNvPr id="0" name="image.png"/>
+                    <pic:cNvPicPr/>
+                  </pic:nvPicPr>
+                  <pic:blipFill>
+                    <a:blip r:embed="rId9"/>
+                    <a:stretch>
+                      <a:fillRect/>
+                    </a:stretch>
+                  </pic:blipFill>
+                  <pic:spPr>
+                    <a:xfrm>
+                      <a:off x="0" y="0"/>
+                      <a:ext cx="5832000" cy="3888000"/>
+                    </a:xfrm>
+                    <a:prstGeom prst="rect"/>
+                  </pic:spPr>
+                </pic:pic>
+              </a:graphicData>
+            </a:graphic>
+          </wp:inline>
+        </w:drawing>
+      </w:r>
+      <w:r>
+        <w:drawing>
+          <wp:inline xmlns:a="http://schemas.openxmlformats.org/drawingml/2006/main" xmlns:pic="http://schemas.openxmlformats.org/drawingml/2006/picture">
+            <wp:extent cx="5832000" cy="3888000"/>
+            <wp:docPr id="2" name="Picture 2"/>
+            <wp:cNvGraphicFramePr>
+              <a:graphicFrameLocks noChangeAspect="1"/>
+            </wp:cNvGraphicFramePr>
+            <a:graphic>
+              <a:graphicData uri="http://schemas.openxmlformats.org/drawingml/2006/picture">
+                <pic:pic>
+                  <pic:nvPicPr>
+                    <pic:cNvPr id="0" name="image.png"/>
+                    <pic:cNvPicPr/>
+                  </pic:nvPicPr>
+                  <pic:blipFill>
+                    <a:blip r:embed="rId10"/>
+                    <a:stretch>
+                      <a:fillRect/>
+                    </a:stretch>
+                  </pic:blipFill>
+                  <pic:spPr>
+                    <a:xfrm>
+                      <a:off x="0" y="0"/>
+                      <a:ext cx="5832000" cy="3888000"/>
+                    </a:xfrm>
+                    <a:prstGeom prst="rect"/>
+                  </pic:spPr>
+                </pic:pic>
+              </a:graphicData>
+            </a:graphic>
+          </wp:inline>
+        </w:drawing>
       </w:r>
     </w:p>
     <w:p>
@@ -258,13 +317,7 @@
         <w:ind w:left="1440"/>
       </w:pPr>
       <w:r>
-        <w:t>«Главная: посещение страницы» (10 930 визитов).</w:t>
-      </w:r>
-      <w:r>
-        <w:t xml:space="preserve"> Так же, стоит отметить, что данное действие имеет относительно большую долю отказов (27.53 %).</w:t>
-      </w:r>
-      <w:r>
-        <w:t xml:space="preserve"> Но, так же, относительно большее время просмотра (00:01:50).</w:t>
+        <w:t>«Основной блок: Просмотр страницы площадки» (8 833 визита).</w:t>
       </w:r>
     </w:p>
     <w:p>
@@ -273,10 +326,10 @@
         <w:ind w:left="1440"/>
       </w:pPr>
       <w:r>
-        <w:t>«Афиша: посещение раздела» (42 визита).</w:t>
+        <w:t>«Блок мероприятий: Просмотр страницы мероприятия» (52 визита).</w:t>
       </w:r>
       <w:r>
-        <w:t xml:space="preserve"> Так же, стоит отметить, что данное действие имеет относительно большую долю отказов (35.71 %).</w:t>
+        <w:t xml:space="preserve"> Так же, стоит отметить, что данное действие имеет большое время просмотра (00:06:39).</w:t>
       </w:r>
     </w:p>
     <w:p>
@@ -285,10 +338,10 @@
         <w:ind w:left="1440"/>
       </w:pPr>
       <w:r>
-        <w:t>«Маршруты: посещение раздела» (13 визитов).</w:t>
+        <w:t>«Блок мероприятий: Клик на мероприятие» (34 визита).</w:t>
       </w:r>
       <w:r>
-        <w:t xml:space="preserve"> Так же, стоит отметить, что данное действие имеет относительно большую долю отказов (30.77 %).</w:t>
+        <w:t xml:space="preserve"> Так же, стоит отметить, что данное действие имеет большое время просмотра (00:06:35).</w:t>
       </w:r>
     </w:p>
     <w:p>
@@ -305,7 +358,10 @@
         <w:ind w:left="1440"/>
       </w:pPr>
       <w:r>
-        <w:t>«История: посещение раздела» (0 визитов).</w:t>
+        <w:t>«Основной блок: Просмотр страницы входа» (10 визитов).</w:t>
+      </w:r>
+      <w:r>
+        <w:t xml:space="preserve"> Так же, стоит отметить, что данное действие имеет большое время просмотра (00:05:49).</w:t>
       </w:r>
     </w:p>
     <w:p>
@@ -314,7 +370,10 @@
         <w:ind w:left="1440"/>
       </w:pPr>
       <w:r>
-        <w:t>«Подборки: посещение раздела» (0 визитов).</w:t>
+        <w:t>«Основной блок: Клик на площадку» (11 визитов).</w:t>
+      </w:r>
+      <w:r>
+        <w:t xml:space="preserve"> Так же, стоит отметить, что данное действие имеет большое время просмотра (00:19:19).</w:t>
       </w:r>
     </w:p>
     <w:p>
@@ -323,34 +382,10 @@
         <w:ind w:left="1440"/>
       </w:pPr>
       <w:r>
-        <w:t>«Квесты: посещение раздела» (0 визитов).</w:t>
+        <w:t>«Блок мероприятий: Клик на мероприятие» (34 визита).</w:t>
       </w:r>
-    </w:p>
-    <w:p>
-      <w:pPr>
-        <w:pStyle w:val="ListBullet"/>
-        <w:ind w:left="1440"/>
-      </w:pPr>
       <w:r>
-        <w:t>«Здания: посещение раздела» (0 визитов).</w:t>
-      </w:r>
-    </w:p>
-    <w:p>
-      <w:pPr>
-        <w:pStyle w:val="ListBullet"/>
-        <w:ind w:left="1440"/>
-      </w:pPr>
-      <w:r>
-        <w:t>«Места: посещение раздела» (0 визитов).</w:t>
-      </w:r>
-    </w:p>
-    <w:p>
-      <w:pPr>
-        <w:pStyle w:val="ListBullet"/>
-        <w:ind w:left="1440"/>
-      </w:pPr>
-      <w:r>
-        <w:t>«Личности: посещение раздела» (0 визитов).</w:t>
+        <w:t xml:space="preserve"> Так же, стоит отметить, что данное действие имеет большое время просмотра (00:06:35).</w:t>
       </w:r>
     </w:p>
     <w:p>
@@ -366,42 +401,7 @@
         <w:pStyle w:val="ListBullet"/>
       </w:pPr>
       <w:r>
-        <w:t xml:space="preserve">Лучшие показатели посещаемости демонстируют следующие группы: </w:t>
-      </w:r>
-    </w:p>
-    <w:p>
-      <w:pPr>
-        <w:pStyle w:val="ListBullet"/>
-        <w:ind w:left="1440"/>
-      </w:pPr>
-      <w:r>
-        <w:t>«Группа РСЯ» (6 573 посетителя).</w:t>
-      </w:r>
-      <w:r>
-        <w:t xml:space="preserve"> Так же, стоит отметить, что данное действие имеет относительно большое время просмотра (00:01:50).</w:t>
-      </w:r>
-    </w:p>
-    <w:p>
-      <w:pPr>
-        <w:pStyle w:val="ListBullet"/>
-      </w:pPr>
-      <w:r>
-        <w:t xml:space="preserve">Худшие показатели посещаемости демонстируют следующие группы: </w:t>
-      </w:r>
-    </w:p>
-    <w:p>
-      <w:pPr>
-        <w:pStyle w:val="ListBullet"/>
-        <w:ind w:left="1440"/>
-      </w:pPr>
-      <w:r>
-        <w:t>«Группа Абоба» (234 посетителя).</w:t>
-      </w:r>
-      <w:r>
-        <w:t xml:space="preserve"> Так же, стоит отметить, что данное действие имеет относительно большую долю отказов (23400.0 %).</w:t>
-      </w:r>
-      <w:r>
-        <w:t xml:space="preserve"> Но относительно большее время просмотра (00:02:43).</w:t>
+        <w:t>«Группа Поиск» привлекла значительно меньше посетителей (251) и имеет значительно больше отказников (53.79 %) чем группа «Группа РСЯ» (6 573 посетителя; 26.94 % отказников), и при этом имеет меньше среднее время на сайте (01:36 у «Группа Поиск» против 01:50 у «Группа РСЯ»).</w:t>
       </w:r>
     </w:p>
     <w:p>
@@ -418,13 +418,16 @@
         <w:ind w:left="1440"/>
       </w:pPr>
       <w:r>
-        <w:t>«Узнай Москву/РСЯ/Театры во время ВОВ» (6 573 посетителя).</w:t>
+        <w:t>«Библиотеки Москвы/Поиск/Целевые» (4 671 посетитель).</w:t>
       </w:r>
+    </w:p>
+    <w:p>
+      <w:pPr>
+        <w:pStyle w:val="ListBullet"/>
+        <w:ind w:left="1440"/>
+      </w:pPr>
       <w:r>
-        <w:t xml:space="preserve"> Так же, стоит отметить, что данное действие имеет относительно большую долю отказов (26.94 %).</w:t>
-      </w:r>
-      <w:r>
-        <w:t xml:space="preserve"> Но, так же, относительно большее время просмотра (00:01:50).</w:t>
+        <w:t>«Библиотеки Москвы/РСЯ/Библиотеки, книги» (3 733 посетителя).</w:t>
       </w:r>
     </w:p>
     <w:p>
@@ -441,13 +444,16 @@
         <w:ind w:left="1440"/>
       </w:pPr>
       <w:r>
-        <w:t>«Узнай Москву/Поиск/Театры во время ВОВ» (251 посетитель).</w:t>
+        <w:t>«Библиотеки Москвы/Поиск/ЕЧБ» (443 посетителя).</w:t>
       </w:r>
+    </w:p>
+    <w:p>
+      <w:pPr>
+        <w:pStyle w:val="ListBullet"/>
+        <w:ind w:left="1440"/>
+      </w:pPr>
       <w:r>
-        <w:t xml:space="preserve"> Так же, стоит отметить, что данное действие имеет относительно большую долю отказов (53.79 %).</w:t>
-      </w:r>
-      <w:r>
-        <w:t xml:space="preserve"> Но относительно большее время просмотра (00:01:36).</w:t>
+        <w:t>«Библиотеки Москвы/РСЯ/Книжные магазины приложения» (2 250 посетителей).</w:t>
       </w:r>
     </w:p>
     <w:sectPr>
